--- a/Samples/IntroGraphics/SimpleTexture/Readme.docx
+++ b/Samples/IntroGraphics/SimpleTexture/Readme.docx
@@ -145,7 +145,13 @@
     <w:p/>
     <w:p>
       <w:r>
-        <w:t xml:space="preserve">If using Project Scarlett, set the active solution platform to </w:t>
+        <w:t xml:space="preserve">If using </w:t>
+      </w:r>
+      <w:r>
+        <w:t>an Xbox Series X|S devkit</w:t>
+      </w:r>
+      <w:r>
+        <w:t xml:space="preserve">, set the active solution platform to </w:t>
       </w:r>
       <w:proofErr w:type="gramStart"/>
       <w:r>
@@ -531,7 +537,6 @@
             </w:rPr>
             <w:t xml:space="preserve">: </w:t>
           </w:r>
-          <w:proofErr w:type="spellStart"/>
           <w:r>
             <w:rPr>
               <w:rFonts w:cs="Segoe UI"/>
@@ -548,7 +553,6 @@
             </w:rPr>
             <w:t>Texture</w:t>
           </w:r>
-          <w:proofErr w:type="spellEnd"/>
         </w:p>
       </w:tc>
       <w:tc>
@@ -3210,6 +3214,7 @@
     <w:lsdException w:name="HTML Sample" w:semiHidden="1" w:unhideWhenUsed="1"/>
     <w:lsdException w:name="HTML Typewriter" w:semiHidden="1" w:unhideWhenUsed="1"/>
     <w:lsdException w:name="HTML Variable" w:semiHidden="1" w:unhideWhenUsed="1"/>
+    <w:lsdException w:name="Normal Table" w:semiHidden="1" w:unhideWhenUsed="1"/>
     <w:lsdException w:name="annotation subject" w:semiHidden="1" w:unhideWhenUsed="1"/>
     <w:lsdException w:name="No List" w:semiHidden="1" w:unhideWhenUsed="1"/>
     <w:lsdException w:name="Outline List 1" w:semiHidden="1" w:unhideWhenUsed="1"/>
@@ -3256,8 +3261,10 @@
     <w:lsdException w:name="Table Subtle 2" w:semiHidden="1" w:unhideWhenUsed="1"/>
     <w:lsdException w:name="Table Web 1" w:semiHidden="1" w:unhideWhenUsed="1"/>
     <w:lsdException w:name="Table Web 2" w:semiHidden="1" w:unhideWhenUsed="1"/>
+    <w:lsdException w:name="Table Web 3" w:semiHidden="1" w:unhideWhenUsed="1"/>
     <w:lsdException w:name="Balloon Text" w:semiHidden="1" w:unhideWhenUsed="1"/>
     <w:lsdException w:name="Table Grid" w:uiPriority="39"/>
+    <w:lsdException w:name="Table Theme" w:semiHidden="1" w:unhideWhenUsed="1"/>
     <w:lsdException w:name="Placeholder Text" w:semiHidden="1"/>
     <w:lsdException w:name="No Spacing" w:uiPriority="1" w:qFormat="1"/>
     <w:lsdException w:name="Light Shading" w:uiPriority="60"/>
